--- a/doc/HIV_simulation_doc.docx
+++ b/doc/HIV_simulation_doc.docx
@@ -58,11 +58,35 @@
       <w:r>
         <w:t>The people eligible to be born are those who are not in the simulation</w:t>
       </w:r>
-      <w:bookmarkStart w:id="0" w:name="_GoBack"/>
-      <w:bookmarkEnd w:id="0"/>
       <w:r>
         <w:t xml:space="preserve"> </w:t>
       </w:r>
+    </w:p>
+    <w:p>
+      <w:pPr>
+        <w:pStyle w:val="ListParagraph"/>
+        <w:numPr>
+          <w:ilvl w:val="0"/>
+          <w:numId w:val="1"/>
+        </w:numPr>
+      </w:pPr>
+      <w:r>
+        <w:t xml:space="preserve">The format of the csv that contains the probability distributions for each of the population groups will be age, race, MSM, parameter1, parameter 2, etc. </w:t>
+      </w:r>
+    </w:p>
+    <w:p>
+      <w:pPr>
+        <w:pStyle w:val="ListParagraph"/>
+        <w:numPr>
+          <w:ilvl w:val="1"/>
+          <w:numId w:val="1"/>
+        </w:numPr>
+      </w:pPr>
+      <w:r>
+        <w:t>Because currently we are using the Gaussian distribution for transition probabilities, we are only specifying two parameters (sigma and mu)</w:t>
+      </w:r>
+      <w:bookmarkStart w:id="0" w:name="_GoBack"/>
+      <w:bookmarkEnd w:id="0"/>
     </w:p>
     <w:sectPr>
       <w:pgSz w:w="12240" w:h="15840"/>
